--- a/tests/docs/composed_fixture/numberings.docx
+++ b/tests/docs/composed_fixture/numberings.docx
@@ -371,7 +371,7 @@
         <w:pStyle w:val="Listenabsatz"/>
         <w:numPr>
           <w:ilvl w:val="0"/>
-          <w:numId w:val="5"/>
+          <w:numId w:val="6"/>
         </w:numPr>
       </w:pPr>
       <w:r>
@@ -383,7 +383,7 @@
         <w:pStyle w:val="Listenabsatz"/>
         <w:numPr>
           <w:ilvl w:val="0"/>
-          <w:numId w:val="5"/>
+          <w:numId w:val="6"/>
         </w:numPr>
       </w:pPr>
       <w:r>
@@ -395,7 +395,7 @@
         <w:pStyle w:val="Listenabsatz"/>
         <w:numPr>
           <w:ilvl w:val="1"/>
-          <w:numId w:val="5"/>
+          <w:numId w:val="6"/>
         </w:numPr>
       </w:pPr>
       <w:r>
@@ -407,7 +407,7 @@
         <w:pStyle w:val="Listenabsatz"/>
         <w:numPr>
           <w:ilvl w:val="1"/>
-          <w:numId w:val="5"/>
+          <w:numId w:val="6"/>
         </w:numPr>
       </w:pPr>
       <w:r>
@@ -419,7 +419,7 @@
         <w:pStyle w:val="Listenabsatz"/>
         <w:numPr>
           <w:ilvl w:val="0"/>
-          <w:numId w:val="5"/>
+          <w:numId w:val="6"/>
         </w:numPr>
       </w:pPr>
       <w:r>
@@ -431,7 +431,7 @@
         <w:pStyle w:val="Listenabsatz"/>
         <w:numPr>
           <w:ilvl w:val="1"/>
-          <w:numId w:val="5"/>
+          <w:numId w:val="6"/>
         </w:numPr>
       </w:pPr>
       <w:r>
@@ -443,7 +443,7 @@
         <w:pStyle w:val="Listenabsatz"/>
         <w:numPr>
           <w:ilvl w:val="2"/>
-          <w:numId w:val="5"/>
+          <w:numId w:val="6"/>
         </w:numPr>
       </w:pPr>
       <w:r>
@@ -455,7 +455,7 @@
         <w:pStyle w:val="Listenabsatz"/>
         <w:numPr>
           <w:ilvl w:val="0"/>
-          <w:numId w:val="5"/>
+          <w:numId w:val="6"/>
         </w:numPr>
       </w:pPr>
       <w:r>
@@ -467,7 +467,7 @@
         <w:pStyle w:val="Listenabsatz"/>
         <w:numPr>
           <w:ilvl w:val="0"/>
-          <w:numId w:val="6"/>
+          <w:numId w:val="7"/>
         </w:numPr>
       </w:pPr>
       <w:r>
@@ -479,7 +479,7 @@
         <w:pStyle w:val="Listenabsatz"/>
         <w:numPr>
           <w:ilvl w:val="0"/>
-          <w:numId w:val="6"/>
+          <w:numId w:val="7"/>
         </w:numPr>
       </w:pPr>
       <w:r>
@@ -1139,6 +1139,12 @@
     <w:abstractNumId w:val="4"/>
   </w:num>
   <w:num w:numId="6">
+    <w:abstractNumId w:val="4"/>
+    <w:lvlOverride w:ilvl="0">
+      <w:startOverride w:val="1"/>
+    </w:lvlOverride>
+  </w:num>
+  <w:num w:numId="7">
     <w:abstractNumId w:val="5"/>
   </w:num>
   <w:num w:numId="3">
